--- a/Administracion de sistemas y redes -leila quispia.docx
+++ b/Administracion de sistemas y redes -leila quispia.docx
@@ -12,8 +12,6 @@
           <w:szCs w:val="48"/>
         </w:rPr>
       </w:pPr>
-      <w:bookmarkStart w:id="0" w:name="_GoBack"/>
-      <w:bookmarkEnd w:id="0"/>
       <w:r>
         <w:rPr>
           <w:rFonts w:ascii="Jokerman" w:hAnsi="Jokerman"/>
@@ -278,6 +276,24 @@
         <w:lastRenderedPageBreak/>
         <w:t>¿Qué tipos de memoria hay?</w:t>
       </w:r>
+      <w:r>
+        <w:rPr>
+          <w:rFonts w:cstheme="minorHAnsi"/>
+          <w:sz w:val="28"/>
+          <w:szCs w:val="28"/>
+        </w:rPr>
+        <w:t xml:space="preserve"> </w:t>
+      </w:r>
+      <w:r>
+        <w:rPr>
+          <w:rFonts w:ascii="Times New Roman" w:eastAsia="Times New Roman" w:hAnsi="Times New Roman" w:cs="Times New Roman"/>
+          <w:color w:val="FF0000"/>
+          <w:sz w:val="24"/>
+          <w:szCs w:val="24"/>
+          <w:lang w:eastAsia="es-ES"/>
+        </w:rPr>
+        <w:t>OK</w:t>
+      </w:r>
     </w:p>
     <w:p>
       <w:pPr>
@@ -641,6 +657,24 @@
         </w:rPr>
         <w:t>¿Para que los dispositivos de entrada y salida funcionen que se necesita?</w:t>
       </w:r>
+      <w:r>
+        <w:rPr>
+          <w:rFonts w:cstheme="minorHAnsi"/>
+          <w:sz w:val="28"/>
+          <w:szCs w:val="28"/>
+        </w:rPr>
+        <w:t xml:space="preserve"> </w:t>
+      </w:r>
+      <w:r>
+        <w:rPr>
+          <w:rFonts w:ascii="Times New Roman" w:eastAsia="Times New Roman" w:hAnsi="Times New Roman" w:cs="Times New Roman"/>
+          <w:color w:val="FF0000"/>
+          <w:sz w:val="24"/>
+          <w:szCs w:val="24"/>
+          <w:lang w:eastAsia="es-ES"/>
+        </w:rPr>
+        <w:t>OK</w:t>
+      </w:r>
     </w:p>
     <w:p>
       <w:pPr>
@@ -698,6 +732,24 @@
         </w:rPr>
         <w:t>¿Cómo está compuesto un proceso?</w:t>
       </w:r>
+      <w:r>
+        <w:rPr>
+          <w:rFonts w:cstheme="minorHAnsi"/>
+          <w:sz w:val="28"/>
+          <w:szCs w:val="28"/>
+        </w:rPr>
+        <w:t xml:space="preserve"> </w:t>
+      </w:r>
+      <w:r>
+        <w:rPr>
+          <w:rFonts w:ascii="Times New Roman" w:eastAsia="Times New Roman" w:hAnsi="Times New Roman" w:cs="Times New Roman"/>
+          <w:color w:val="FF0000"/>
+          <w:sz w:val="24"/>
+          <w:szCs w:val="24"/>
+          <w:lang w:eastAsia="es-ES"/>
+        </w:rPr>
+        <w:t>OK</w:t>
+      </w:r>
     </w:p>
     <w:p>
       <w:pPr>
@@ -840,6 +892,7 @@
         <w:rPr>
           <w:rFonts w:eastAsia="Times New Roman" w:cstheme="minorHAnsi"/>
         </w:rPr>
+        <w:lastRenderedPageBreak/>
         <w:t xml:space="preserve">Su </w:t>
       </w:r>
       <w:hyperlink r:id="rId13" w:tooltip="Memoria (informática)" w:history="1">
@@ -872,7 +925,6 @@
         <w:rPr>
           <w:rFonts w:eastAsia="Times New Roman" w:cstheme="minorHAnsi"/>
         </w:rPr>
-        <w:lastRenderedPageBreak/>
         <w:t xml:space="preserve">Otra información que permite al sistema operativo su </w:t>
       </w:r>
       <w:hyperlink r:id="rId14" w:tooltip="Scheduler" w:history="1">
@@ -1011,6 +1063,24 @@
         </w:rPr>
         <w:t xml:space="preserve"> de seguridad aplican o administran los sistemas operativos a los archivos?</w:t>
       </w:r>
+      <w:r>
+        <w:rPr>
+          <w:rFonts w:cstheme="minorHAnsi"/>
+          <w:sz w:val="28"/>
+          <w:szCs w:val="28"/>
+        </w:rPr>
+        <w:t xml:space="preserve"> </w:t>
+      </w:r>
+      <w:r>
+        <w:rPr>
+          <w:rFonts w:ascii="Times New Roman" w:eastAsia="Times New Roman" w:hAnsi="Times New Roman" w:cs="Times New Roman"/>
+          <w:color w:val="FF0000"/>
+          <w:sz w:val="24"/>
+          <w:szCs w:val="24"/>
+          <w:lang w:eastAsia="es-ES"/>
+        </w:rPr>
+        <w:t>OK</w:t>
+      </w:r>
     </w:p>
     <w:p>
       <w:pPr>
@@ -1321,6 +1391,24 @@
         </w:rPr>
         <w:t>una red de computadoras?</w:t>
       </w:r>
+      <w:r>
+        <w:rPr>
+          <w:rFonts w:cstheme="minorHAnsi"/>
+          <w:sz w:val="28"/>
+          <w:szCs w:val="28"/>
+        </w:rPr>
+        <w:t xml:space="preserve"> </w:t>
+      </w:r>
+      <w:r>
+        <w:rPr>
+          <w:rFonts w:ascii="Times New Roman" w:eastAsia="Times New Roman" w:hAnsi="Times New Roman" w:cs="Times New Roman"/>
+          <w:color w:val="FF0000"/>
+          <w:sz w:val="24"/>
+          <w:szCs w:val="24"/>
+          <w:lang w:eastAsia="es-ES"/>
+        </w:rPr>
+        <w:t>OK</w:t>
+      </w:r>
     </w:p>
     <w:p>
       <w:pPr>
@@ -1380,6 +1468,24 @@
         </w:rPr>
         <w:t>¿Para qué la gente usa las redes de computadoras?</w:t>
       </w:r>
+      <w:r>
+        <w:rPr>
+          <w:rFonts w:cstheme="minorHAnsi"/>
+          <w:sz w:val="28"/>
+          <w:szCs w:val="28"/>
+        </w:rPr>
+        <w:t xml:space="preserve"> </w:t>
+      </w:r>
+      <w:r>
+        <w:rPr>
+          <w:rFonts w:ascii="Times New Roman" w:eastAsia="Times New Roman" w:hAnsi="Times New Roman" w:cs="Times New Roman"/>
+          <w:color w:val="FF0000"/>
+          <w:sz w:val="24"/>
+          <w:szCs w:val="24"/>
+          <w:lang w:eastAsia="es-ES"/>
+        </w:rPr>
+        <w:t>OK</w:t>
+      </w:r>
     </w:p>
     <w:p>
       <w:pPr>
@@ -1404,6 +1510,7 @@
         <w:rPr>
           <w:rFonts w:cstheme="minorHAnsi"/>
         </w:rPr>
+        <w:lastRenderedPageBreak/>
         <w:t xml:space="preserve">La gente usa las redes de computadoras para compartir </w:t>
       </w:r>
       <w:r>
@@ -1465,8 +1572,25 @@
           <w:sz w:val="28"/>
           <w:szCs w:val="28"/>
         </w:rPr>
-        <w:lastRenderedPageBreak/>
         <w:t>¿Qué tipos de redes se conocen?</w:t>
+      </w:r>
+      <w:r>
+        <w:rPr>
+          <w:rFonts w:cstheme="minorHAnsi"/>
+          <w:sz w:val="28"/>
+          <w:szCs w:val="28"/>
+        </w:rPr>
+        <w:t xml:space="preserve"> </w:t>
+      </w:r>
+      <w:r>
+        <w:rPr>
+          <w:rFonts w:ascii="Times New Roman" w:eastAsia="Times New Roman" w:hAnsi="Times New Roman" w:cs="Times New Roman"/>
+          <w:color w:val="FF0000"/>
+          <w:sz w:val="24"/>
+          <w:szCs w:val="24"/>
+          <w:lang w:eastAsia="es-ES"/>
+        </w:rPr>
+        <w:t>OK</w:t>
       </w:r>
     </w:p>
     <w:p>
@@ -2175,6 +2299,7 @@
         <w:rPr>
           <w:rFonts w:eastAsia="Times New Roman" w:cstheme="minorHAnsi"/>
         </w:rPr>
+        <w:lastRenderedPageBreak/>
         <w:t> </w:t>
       </w:r>
       <w:r>
@@ -3114,8 +3239,8 @@
         </w:rPr>
         <w:t> </w:t>
       </w:r>
-      <w:bookmarkStart w:id="1" w:name="_Clasificación_según_su"/>
-      <w:bookmarkEnd w:id="1"/>
+      <w:bookmarkStart w:id="0" w:name="_Clasificación_según_su"/>
+      <w:bookmarkEnd w:id="0"/>
       <w:r>
         <w:rPr>
           <w:rFonts w:eastAsia="Times New Roman" w:cstheme="minorHAnsi"/>
@@ -3290,6 +3415,26 @@
         </w:rPr>
         <w:t>Definiciones de interfaces y sus aplicaciones.</w:t>
       </w:r>
+      <w:r>
+        <w:rPr>
+          <w:rFonts w:ascii="Times New Roman" w:eastAsia="Times New Roman" w:hAnsi="Times New Roman" w:cs="Times New Roman"/>
+          <w:color w:val="FF0000"/>
+          <w:sz w:val="24"/>
+          <w:szCs w:val="24"/>
+          <w:lang w:eastAsia="es-ES"/>
+        </w:rPr>
+        <w:t xml:space="preserve"> </w:t>
+      </w:r>
+      <w:r>
+        <w:rPr>
+          <w:rFonts w:ascii="Times New Roman" w:eastAsia="Times New Roman" w:hAnsi="Times New Roman" w:cs="Times New Roman"/>
+          <w:color w:val="FF0000"/>
+          <w:sz w:val="24"/>
+          <w:szCs w:val="24"/>
+          <w:lang w:eastAsia="es-ES"/>
+        </w:rPr>
+        <w:t>OK</w:t>
+      </w:r>
     </w:p>
     <w:p>
       <w:pPr>
@@ -3371,6 +3516,26 @@
         </w:rPr>
         <w:t>¿Qué es el espacio de direcciones?</w:t>
       </w:r>
+      <w:r>
+        <w:rPr>
+          <w:rFonts w:cstheme="minorHAnsi"/>
+          <w:sz w:val="28"/>
+          <w:szCs w:val="28"/>
+        </w:rPr>
+        <w:t xml:space="preserve"> </w:t>
+      </w:r>
+      <w:r>
+        <w:rPr>
+          <w:rFonts w:ascii="Times New Roman" w:eastAsia="Times New Roman" w:hAnsi="Times New Roman" w:cs="Times New Roman"/>
+          <w:color w:val="FF0000"/>
+          <w:sz w:val="24"/>
+          <w:szCs w:val="24"/>
+          <w:lang w:eastAsia="es-ES"/>
+        </w:rPr>
+        <w:t>OK</w:t>
+      </w:r>
+      <w:bookmarkStart w:id="1" w:name="_GoBack"/>
+      <w:bookmarkEnd w:id="1"/>
     </w:p>
     <w:p>
       <w:pPr>
